--- a/Business_Problem.docx
+++ b/Business_Problem.docx
@@ -283,12 +283,14 @@
         <w:rPr>
           <w:sz w:val="23"/>
           <w:szCs w:val="23"/>
-        </w:rPr>
-      </w:pPr>
-      <w:r>
-        <w:rPr>
-          <w:sz w:val="23"/>
-          <w:szCs w:val="23"/>
+          <w:u w:val="single"/>
+        </w:rPr>
+      </w:pPr>
+      <w:r>
+        <w:rPr>
+          <w:sz w:val="23"/>
+          <w:szCs w:val="23"/>
+          <w:u w:val="single"/>
         </w:rPr>
         <w:t>Proposed Approach:</w:t>
       </w:r>
@@ -300,20 +302,36 @@
           <w:szCs w:val="23"/>
         </w:rPr>
       </w:pPr>
-      <w:r>
-        <w:rPr>
-          <w:sz w:val="23"/>
-          <w:szCs w:val="23"/>
-        </w:rPr>
-        <w:t>•</w:t>
-      </w:r>
-      <w:r>
-        <w:rPr>
-          <w:sz w:val="23"/>
-          <w:szCs w:val="23"/>
-        </w:rPr>
-        <w:tab/>
-        <w:t xml:space="preserve">Mention approach of </w:t>
+    </w:p>
+    <w:p>
+      <w:pPr>
+        <w:rPr>
+          <w:sz w:val="23"/>
+          <w:szCs w:val="23"/>
+        </w:rPr>
+      </w:pPr>
+      <w:r>
+        <w:rPr>
+          <w:sz w:val="23"/>
+          <w:szCs w:val="23"/>
+        </w:rPr>
+        <w:t xml:space="preserve">I did a lot of analysis. In fact, according to the data I reviewed, I reached to the conclusion that XYZ </w:t>
+      </w:r>
+      <w:proofErr w:type="gramStart"/>
+      <w:r>
+        <w:rPr>
+          <w:sz w:val="23"/>
+          <w:szCs w:val="23"/>
+        </w:rPr>
+        <w:t>company</w:t>
+      </w:r>
+      <w:proofErr w:type="gramEnd"/>
+      <w:r>
+        <w:rPr>
+          <w:sz w:val="23"/>
+          <w:szCs w:val="23"/>
+        </w:rPr>
+        <w:t xml:space="preserve"> should invested in the yellow taxi.  But, </w:t>
       </w:r>
       <w:proofErr w:type="spellStart"/>
       <w:r>
@@ -321,7 +339,7 @@
           <w:sz w:val="23"/>
           <w:szCs w:val="23"/>
         </w:rPr>
-        <w:t>dedup</w:t>
+        <w:t>i</w:t>
       </w:r>
       <w:proofErr w:type="spellEnd"/>
       <w:r>
@@ -329,30 +347,7 @@
           <w:sz w:val="23"/>
           <w:szCs w:val="23"/>
         </w:rPr>
-        <w:t xml:space="preserve"> validation (identification)</w:t>
-      </w:r>
-    </w:p>
-    <w:p>
-      <w:pPr>
-        <w:rPr>
-          <w:sz w:val="23"/>
-          <w:szCs w:val="23"/>
-        </w:rPr>
-      </w:pPr>
-    </w:p>
-    <w:p>
-      <w:pPr>
-        <w:rPr>
-          <w:sz w:val="23"/>
-          <w:szCs w:val="23"/>
-        </w:rPr>
-      </w:pPr>
-      <w:r>
-        <w:rPr>
-          <w:sz w:val="23"/>
-          <w:szCs w:val="23"/>
-        </w:rPr>
-        <w:t xml:space="preserve">I did a lot of analysis. In fact, according to the data I reviewed, I reached to the conclusion that XYZ </w:t>
+        <w:t xml:space="preserve"> notice very interesting information. Please </w:t>
       </w:r>
       <w:proofErr w:type="gramStart"/>
       <w:r>
@@ -360,7 +355,7 @@
           <w:sz w:val="23"/>
           <w:szCs w:val="23"/>
         </w:rPr>
-        <w:t>company</w:t>
+        <w:t>continues</w:t>
       </w:r>
       <w:proofErr w:type="gramEnd"/>
       <w:r>
@@ -368,38 +363,6 @@
           <w:sz w:val="23"/>
           <w:szCs w:val="23"/>
         </w:rPr>
-        <w:t xml:space="preserve"> should invested in the yellow taxi.  But, </w:t>
-      </w:r>
-      <w:proofErr w:type="spellStart"/>
-      <w:r>
-        <w:rPr>
-          <w:sz w:val="23"/>
-          <w:szCs w:val="23"/>
-        </w:rPr>
-        <w:t>i</w:t>
-      </w:r>
-      <w:proofErr w:type="spellEnd"/>
-      <w:r>
-        <w:rPr>
-          <w:sz w:val="23"/>
-          <w:szCs w:val="23"/>
-        </w:rPr>
-        <w:t xml:space="preserve"> notice very interesting information. Please </w:t>
-      </w:r>
-      <w:proofErr w:type="gramStart"/>
-      <w:r>
-        <w:rPr>
-          <w:sz w:val="23"/>
-          <w:szCs w:val="23"/>
-        </w:rPr>
-        <w:t>continues</w:t>
-      </w:r>
-      <w:proofErr w:type="gramEnd"/>
-      <w:r>
-        <w:rPr>
-          <w:sz w:val="23"/>
-          <w:szCs w:val="23"/>
-        </w:rPr>
         <w:t xml:space="preserve"> to reading.</w:t>
       </w:r>
     </w:p>
@@ -416,22 +379,16 @@
         <w:rPr>
           <w:sz w:val="23"/>
           <w:szCs w:val="23"/>
-        </w:rPr>
-      </w:pPr>
-      <w:r>
-        <w:rPr>
-          <w:sz w:val="23"/>
-          <w:szCs w:val="23"/>
-        </w:rPr>
-        <w:t>•</w:t>
-      </w:r>
-      <w:r>
-        <w:rPr>
-          <w:sz w:val="23"/>
-          <w:szCs w:val="23"/>
-        </w:rPr>
-        <w:tab/>
-        <w:t xml:space="preserve"> Mention your assumptions </w:t>
+          <w:u w:val="single"/>
+        </w:rPr>
+      </w:pPr>
+      <w:r>
+        <w:rPr>
+          <w:sz w:val="23"/>
+          <w:szCs w:val="23"/>
+          <w:u w:val="single"/>
+        </w:rPr>
+        <w:t>Mention your assumptions:</w:t>
       </w:r>
     </w:p>
     <w:p>
@@ -706,6 +663,16 @@
           <w:szCs w:val="23"/>
         </w:rPr>
       </w:pPr>
+      <w:bookmarkStart w:id="0" w:name="_GoBack"/>
+      <w:bookmarkEnd w:id="0"/>
+    </w:p>
+    <w:p>
+      <w:pPr>
+        <w:rPr>
+          <w:sz w:val="23"/>
+          <w:szCs w:val="23"/>
+        </w:rPr>
+      </w:pPr>
     </w:p>
     <w:p>
       <w:pPr>
@@ -1072,8 +1039,6 @@
           <w:u w:val="single"/>
         </w:rPr>
       </w:pPr>
-      <w:bookmarkStart w:id="0" w:name="_GoBack"/>
-      <w:bookmarkEnd w:id="0"/>
     </w:p>
     <w:sectPr>
       <w:footerReference w:type="default" r:id="rId9"/>
@@ -1136,7 +1101,7 @@
             <w:noProof/>
             <w:lang w:val="tr-TR"/>
           </w:rPr>
-          <w:t>2</w:t>
+          <w:t>1</w:t>
         </w:r>
         <w:r>
           <w:fldChar w:fldCharType="end"/>
@@ -3035,7 +3000,7 @@
   <a:extraClrSchemeLst/>
   <a:extLst>
     <a:ext uri="{05A4C25C-085E-4340-85A3-A5531E510DB2}">
-      <thm15:themeFamily xmlns="" xmlns:thm15="http://schemas.microsoft.com/office/thememl/2012/main" name="Office Theme" id="{62F939B6-93AF-4DB8-9C6B-D6C7DFDC589F}" vid="{4A3C46E8-61CC-4603-A589-7422A47A8E4A}"/>
+      <thm15:themeFamily xmlns:thm15="http://schemas.microsoft.com/office/thememl/2012/main" xmlns="" name="Office Theme" id="{62F939B6-93AF-4DB8-9C6B-D6C7DFDC589F}" vid="{4A3C46E8-61CC-4603-A589-7422A47A8E4A}"/>
     </a:ext>
   </a:extLst>
 </a:theme>
